--- a/modelos/Modelo_Termo_Compromisso_Barreiras.docx
+++ b/modelos/Modelo_Termo_Compromisso_Barreiras.docx
@@ -165,7 +165,15 @@
         <w:t xml:space="preserve">à </w:t>
       </w:r>
       <w:r>
-        <w:t xml:space="preserve">Avenida Cleriston Andrade 3507 Br 242 </w:t>
+        <w:t xml:space="preserve">Avenida </w:t>
+      </w:r>
+      <w:proofErr w:type="spellStart"/>
+      <w:r>
+        <w:t>Cleriston</w:t>
+      </w:r>
+      <w:proofErr w:type="spellEnd"/>
+      <w:r>
+        <w:t xml:space="preserve"> Andrade 3507 Br 242 </w:t>
       </w:r>
       <w:r>
         <w:t>–</w:t>
@@ -192,7 +200,15 @@
         <w:t>Barreiras/BA</w:t>
       </w:r>
       <w:r>
-        <w:t xml:space="preserve">, Tel: </w:t>
+        <w:t xml:space="preserve">, </w:t>
+      </w:r>
+      <w:proofErr w:type="spellStart"/>
+      <w:r>
+        <w:t>Tel</w:t>
+      </w:r>
+      <w:proofErr w:type="spellEnd"/>
+      <w:r>
+        <w:t xml:space="preserve">: </w:t>
       </w:r>
       <w:r>
         <w:t>(77) 2103-2600</w:t>
@@ -223,19 +239,7 @@
         <w:rPr>
           <w:rFonts w:eastAsia="Calibri"/>
         </w:rPr>
-        <w:t xml:space="preserve"> seu Diretor Carlos Joel Pereira, CPF: 159.659.615-53</w:t>
-      </w:r>
-      <w:r>
-        <w:rPr>
-          <w:rFonts w:eastAsia="Calibri"/>
-        </w:rPr>
-        <w:t>,</w:t>
-      </w:r>
-      <w:r>
-        <w:rPr>
-          <w:rFonts w:eastAsia="Calibri"/>
-        </w:rPr>
-        <w:t xml:space="preserve"> </w:t>
+        <w:t xml:space="preserve"> seu Diretor Carlos Joel Pereira, CPF: 159.659.615-53, </w:t>
       </w:r>
       <w:r>
         <w:t xml:space="preserve">doravante denominada </w:t>
@@ -1174,7 +1178,15 @@
         <w:t>PARÁGRAFO ÚNICO -</w:t>
       </w:r>
       <w:r>
-        <w:t xml:space="preserve"> O descumprimento do ajustado no presente instrumento constituirá motivo para a rescisão automática do mesmo, e se fará por ato unilateral da </w:t>
+        <w:t xml:space="preserve"> O descumprimento do ajustado no presente instrumento constituirá motivo para a rescisão automática </w:t>
+      </w:r>
+      <w:proofErr w:type="gramStart"/>
+      <w:r>
+        <w:t>do mesmo</w:t>
+      </w:r>
+      <w:proofErr w:type="gramEnd"/>
+      <w:r>
+        <w:t xml:space="preserve">, e se fará por ato unilateral da </w:t>
       </w:r>
       <w:r>
         <w:rPr>
@@ -1848,14 +1860,6 @@
           <w:rFonts w:eastAsia="Calibri"/>
         </w:rPr>
       </w:pPr>
-    </w:p>
-    <w:p>
-      <w:pPr>
-        <w:jc w:val="both"/>
-        <w:rPr>
-          <w:rFonts w:eastAsia="Calibri"/>
-        </w:rPr>
-      </w:pPr>
       <w:r>
         <w:rPr>
           <w:rFonts w:eastAsia="Calibri"/>
@@ -1998,27 +2002,7 @@
     <w:p>
       <w:pPr>
         <w:pStyle w:val="Corpodetexto"/>
-        <w:ind w:left="-426" w:right="-471" w:firstLine="426"/>
-        <w:rPr>
-          <w:rFonts w:ascii="Times New Roman" w:hAnsi="Times New Roman"/>
-          <w:sz w:val="20"/>
-        </w:rPr>
-      </w:pPr>
-    </w:p>
-    <w:p>
-      <w:pPr>
-        <w:pStyle w:val="Corpodetexto"/>
-        <w:ind w:left="-426" w:right="-471" w:firstLine="426"/>
-        <w:rPr>
-          <w:rFonts w:ascii="Times New Roman" w:hAnsi="Times New Roman"/>
-          <w:sz w:val="20"/>
-        </w:rPr>
-      </w:pPr>
-    </w:p>
-    <w:p>
-      <w:pPr>
-        <w:pStyle w:val="Corpodetexto"/>
-        <w:ind w:left="-426" w:right="-471" w:firstLine="426"/>
+        <w:ind w:right="-471"/>
         <w:rPr>
           <w:rFonts w:ascii="Times New Roman" w:hAnsi="Times New Roman"/>
           <w:sz w:val="20"/>
@@ -2035,7 +2019,7 @@
     <w:p>
       <w:pPr>
         <w:pStyle w:val="Corpodetexto"/>
-        <w:ind w:left="-426" w:right="-471" w:firstLine="426"/>
+        <w:ind w:right="-471"/>
         <w:rPr>
           <w:rFonts w:ascii="Times New Roman" w:hAnsi="Times New Roman"/>
           <w:sz w:val="20"/>
@@ -2089,7 +2073,15 @@
       <w:jc w:val="center"/>
     </w:pPr>
     <w:r>
-      <w:t xml:space="preserve">Avenida Cleriston Andrade 3507 Br 242 </w:t>
+      <w:t xml:space="preserve">Avenida </w:t>
+    </w:r>
+    <w:proofErr w:type="spellStart"/>
+    <w:r>
+      <w:t>Cleriston</w:t>
+    </w:r>
+    <w:proofErr w:type="spellEnd"/>
+    <w:r>
+      <w:t xml:space="preserve"> Andrade 3507 Br 242 </w:t>
     </w:r>
     <w:r>
       <w:t>–</w:t>
@@ -2127,8 +2119,13 @@
       </w:pBdr>
       <w:jc w:val="center"/>
     </w:pPr>
+    <w:proofErr w:type="spellStart"/>
     <w:r>
-      <w:t xml:space="preserve">Tel: (77) 2103-2600 - </w:t>
+      <w:t>Tel</w:t>
+    </w:r>
+    <w:proofErr w:type="spellEnd"/>
+    <w:r>
+      <w:t xml:space="preserve">: (77) 2103-2600 - </w:t>
     </w:r>
     <w:hyperlink r:id="rId1" w:history="1">
       <w:r>
